--- a/hw3/G105_report_opção2.docx
+++ b/hw3/G105_report_opção2.docx
@@ -890,6 +890,9 @@
         <w:ind w:firstLine="0"/>
       </w:pPr>
       <w:r>
+        <w:rPr>
+          <w:noProof/>
+        </w:rPr>
         <w:drawing>
           <wp:anchor distT="0" distB="0" distL="114300" distR="114300" simplePos="0" relativeHeight="251688960" behindDoc="0" locked="0" layoutInCell="1" allowOverlap="1" wp14:anchorId="2390C29B" wp14:editId="31B93A8E">
             <wp:simplePos x="0" y="0"/>
@@ -986,6 +989,9 @@
         <w:ind w:firstLine="0"/>
       </w:pPr>
       <w:r>
+        <w:rPr>
+          <w:noProof/>
+        </w:rPr>
         <w:drawing>
           <wp:anchor distT="0" distB="0" distL="114300" distR="114300" simplePos="0" relativeHeight="251687936" behindDoc="0" locked="0" layoutInCell="1" allowOverlap="1" wp14:anchorId="0CC88CB6" wp14:editId="1BD00E87">
             <wp:simplePos x="0" y="0"/>
@@ -1249,6 +1255,9 @@
         </w:tabs>
       </w:pPr>
       <w:r>
+        <w:rPr>
+          <w:noProof/>
+        </w:rPr>
         <w:drawing>
           <wp:anchor distT="0" distB="0" distL="114300" distR="114300" simplePos="0" relativeHeight="251689984" behindDoc="0" locked="0" layoutInCell="1" allowOverlap="1" wp14:anchorId="2786B667" wp14:editId="0AFFA00F">
             <wp:simplePos x="0" y="0"/>
@@ -4174,6 +4183,83 @@
         <w:rPr>
           <w:noProof/>
         </w:rPr>
+        <mc:AlternateContent>
+          <mc:Choice Requires="wps">
+            <w:drawing>
+              <wp:anchor distT="0" distB="0" distL="114300" distR="114300" simplePos="0" relativeHeight="251691008" behindDoc="0" locked="0" layoutInCell="1" allowOverlap="1" wp14:anchorId="680D07C2" wp14:editId="3DBF99A7">
+                <wp:simplePos x="0" y="0"/>
+                <wp:positionH relativeFrom="column">
+                  <wp:posOffset>769620</wp:posOffset>
+                </wp:positionH>
+                <wp:positionV relativeFrom="paragraph">
+                  <wp:posOffset>1555115</wp:posOffset>
+                </wp:positionV>
+                <wp:extent cx="1013460" cy="472440"/>
+                <wp:effectExtent l="0" t="0" r="0" b="3810"/>
+                <wp:wrapNone/>
+                <wp:docPr id="1941527151" name="Retângulo 1"/>
+                <wp:cNvGraphicFramePr/>
+                <a:graphic xmlns:a="http://schemas.openxmlformats.org/drawingml/2006/main">
+                  <a:graphicData uri="http://schemas.microsoft.com/office/word/2010/wordprocessingShape">
+                    <wps:wsp>
+                      <wps:cNvSpPr/>
+                      <wps:spPr>
+                        <a:xfrm>
+                          <a:off x="0" y="0"/>
+                          <a:ext cx="1013460" cy="472440"/>
+                        </a:xfrm>
+                        <a:prstGeom prst="rect">
+                          <a:avLst/>
+                        </a:prstGeom>
+                        <a:solidFill>
+                          <a:schemeClr val="tx1"/>
+                        </a:solidFill>
+                        <a:ln>
+                          <a:noFill/>
+                        </a:ln>
+                      </wps:spPr>
+                      <wps:style>
+                        <a:lnRef idx="2">
+                          <a:schemeClr val="accent1">
+                            <a:shade val="15000"/>
+                          </a:schemeClr>
+                        </a:lnRef>
+                        <a:fillRef idx="1">
+                          <a:schemeClr val="accent1"/>
+                        </a:fillRef>
+                        <a:effectRef idx="0">
+                          <a:schemeClr val="accent1"/>
+                        </a:effectRef>
+                        <a:fontRef idx="minor">
+                          <a:schemeClr val="lt1"/>
+                        </a:fontRef>
+                      </wps:style>
+                      <wps:bodyPr rot="0" spcFirstLastPara="0" vertOverflow="overflow" horzOverflow="overflow" vert="horz" wrap="square" lIns="91440" tIns="45720" rIns="91440" bIns="45720" numCol="1" spcCol="0" rtlCol="0" fromWordArt="0" anchor="ctr" anchorCtr="0" forceAA="0" compatLnSpc="1">
+                        <a:prstTxWarp prst="textNoShape">
+                          <a:avLst/>
+                        </a:prstTxWarp>
+                        <a:noAutofit/>
+                      </wps:bodyPr>
+                    </wps:wsp>
+                  </a:graphicData>
+                </a:graphic>
+                <wp14:sizeRelV relativeFrom="margin">
+                  <wp14:pctHeight>0</wp14:pctHeight>
+                </wp14:sizeRelV>
+              </wp:anchor>
+            </w:drawing>
+          </mc:Choice>
+          <mc:Fallback>
+            <w:pict>
+              <v:rect w14:anchorId="0CFCF3B7" id="Retângulo 1" o:spid="_x0000_s1026" style="position:absolute;margin-left:60.6pt;margin-top:122.45pt;width:79.8pt;height:37.2pt;z-index:251691008;visibility:visible;mso-wrap-style:square;mso-height-percent:0;mso-wrap-distance-left:9pt;mso-wrap-distance-top:0;mso-wrap-distance-right:9pt;mso-wrap-distance-bottom:0;mso-position-horizontal:absolute;mso-position-horizontal-relative:text;mso-position-vertical:absolute;mso-position-vertical-relative:text;mso-height-percent:0;mso-height-relative:margin;v-text-anchor:middle" o:gfxdata="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" fillcolor="black [3213]" stroked="f" strokeweight="2pt"/>
+            </w:pict>
+          </mc:Fallback>
+        </mc:AlternateContent>
+      </w:r>
+      <w:r>
+        <w:rPr>
+          <w:noProof/>
+        </w:rPr>
         <w:drawing>
           <wp:anchor distT="0" distB="0" distL="114300" distR="114300" simplePos="0" relativeHeight="251651584" behindDoc="0" locked="0" layoutInCell="1" allowOverlap="1" wp14:anchorId="4E8DE6AB" wp14:editId="5C353081">
             <wp:simplePos x="0" y="0"/>
@@ -4762,7 +4848,7 @@
           <w:color w:val="000000" w:themeColor="text1"/>
           <w:sz w:val="21"/>
           <w:szCs w:val="21"/>
-          <w:lang w:val="pt-PT" w:eastAsia="pt-PT"/>
+          <w:lang w:eastAsia="pt-PT"/>
         </w:rPr>
       </w:pPr>
       <w:r>
@@ -4771,7 +4857,7 @@
           <w:color w:val="000000" w:themeColor="text1"/>
           <w:sz w:val="21"/>
           <w:szCs w:val="21"/>
-          <w:lang w:val="pt-PT" w:eastAsia="pt-PT"/>
+          <w:lang w:eastAsia="pt-PT"/>
         </w:rPr>
         <w:t>MAE for previous exercise: 0.5097171955009514</w:t>
       </w:r>
@@ -4791,7 +4877,7 @@
           <w:color w:val="000000" w:themeColor="text1"/>
           <w:sz w:val="21"/>
           <w:szCs w:val="21"/>
-          <w:lang w:val="pt-PT" w:eastAsia="pt-PT"/>
+          <w:lang w:eastAsia="pt-PT"/>
         </w:rPr>
         <w:t>MAE for rounded and bounded predictions: 0.43875</w:t>
       </w:r>
@@ -5536,15 +5622,7 @@
         <w:t xml:space="preserve">   </w:t>
       </w:r>
       <w:r>
-        <w:t xml:space="preserve">When the number of iterations is low (20 iterations), the model doesn't have a chance to adjust the weights to completely fit the training data, which leads to a relatively high RMSE (≈1.47). As the number of iterations increases, the model has more opportunities to adjust the weights and reduce the error in the training data, thus decreasing the RMSE. However, if training continues for too many iterations, the model may start to adjust too much to the training data. As it is possible to observe from the exercise above, for </w:t>
-      </w:r>
-      <w:proofErr w:type="gramStart"/>
-      <w:r>
-        <w:t>a number of</w:t>
-      </w:r>
-      <w:proofErr w:type="gramEnd"/>
-      <w:r>
-        <w:t xml:space="preserve"> iterations equal to 200 a relatively low RMSE (≈0.66) was obtained. When this happens, there may be an increase in error in the test data, thus being in the presence of overfitting.</w:t>
+        <w:t>When the number of iterations is low (20 iterations), the model doesn't have a chance to adjust the weights to completely fit the training data, which leads to a relatively high RMSE (≈1.47). As the number of iterations increases, the model has more opportunities to adjust the weights and reduce the error in the training data, thus decreasing the RMSE. However, if training continues for too many iterations, the model may start to adjust too much to the training data. As it is possible to observe from the exercise above, for a number of iterations equal to 200 a relatively low RMSE (≈0.66) was obtained. When this happens, there may be an increase in error in the test data, thus being in the presence of overfitting.</w:t>
       </w:r>
     </w:p>
     <w:p>
